--- a/12_NeelJariwala_PracAss3.docx
+++ b/12_NeelJariwala_PracAss3.docx
@@ -172,6 +172,280 @@
         </w:rPr>
         <w:t>Ni</w:t>
       </w:r>
+      <w:r>
+        <w:rPr>
+          <w:b/>
+          <w:bCs/>
+          <w:sz w:val="32"/>
+          <w:szCs w:val="28"/>
+          <w:u w:val="single"/>
+        </w:rPr>
+        <w:t>pulbhai</w:t>
+      </w:r>
+      <w:proofErr w:type="spellEnd"/>
+      <w:r>
+        <w:rPr>
+          <w:b/>
+          <w:bCs/>
+          <w:sz w:val="32"/>
+          <w:szCs w:val="28"/>
+          <w:u w:val="single"/>
+        </w:rPr>
+        <w:t xml:space="preserve"> </w:t>
+      </w:r>
+      <w:proofErr w:type="spellStart"/>
+      <w:r>
+        <w:rPr>
+          <w:b/>
+          <w:bCs/>
+          <w:sz w:val="32"/>
+          <w:szCs w:val="28"/>
+          <w:u w:val="single"/>
+        </w:rPr>
+        <w:t>Jariwala</w:t>
+      </w:r>
+      <w:proofErr w:type="spellEnd"/>
+    </w:p>
+    <w:p>
+      <w:pPr>
+        <w:rPr>
+          <w:b/>
+          <w:bCs/>
+          <w:sz w:val="32"/>
+          <w:szCs w:val="28"/>
+          <w:u w:val="single"/>
+        </w:rPr>
+      </w:pPr>
+      <w:r>
+        <w:rPr>
+          <w:b/>
+          <w:bCs/>
+          <w:sz w:val="32"/>
+          <w:szCs w:val="28"/>
+          <w:u w:val="single"/>
+        </w:rPr>
+        <w:t xml:space="preserve">Roll </w:t>
+      </w:r>
+      <w:proofErr w:type="gramStart"/>
+      <w:r>
+        <w:rPr>
+          <w:b/>
+          <w:bCs/>
+          <w:sz w:val="32"/>
+          <w:szCs w:val="28"/>
+          <w:u w:val="single"/>
+        </w:rPr>
+        <w:t>no  :</w:t>
+      </w:r>
+      <w:proofErr w:type="gramEnd"/>
+      <w:r>
+        <w:rPr>
+          <w:b/>
+          <w:bCs/>
+          <w:sz w:val="32"/>
+          <w:szCs w:val="28"/>
+          <w:u w:val="single"/>
+        </w:rPr>
+        <w:t xml:space="preserve"> </w:t>
+      </w:r>
+      <w:r>
+        <w:rPr>
+          <w:b/>
+          <w:bCs/>
+          <w:sz w:val="32"/>
+          <w:szCs w:val="28"/>
+          <w:u w:val="single"/>
+        </w:rPr>
+        <w:t>12</w:t>
+      </w:r>
+    </w:p>
+    <w:p>
+      <w:pPr>
+        <w:rPr>
+          <w:b/>
+          <w:bCs/>
+          <w:sz w:val="32"/>
+          <w:szCs w:val="28"/>
+          <w:u w:val="single"/>
+        </w:rPr>
+      </w:pPr>
+      <w:proofErr w:type="gramStart"/>
+      <w:r>
+        <w:rPr>
+          <w:b/>
+          <w:bCs/>
+          <w:sz w:val="32"/>
+          <w:szCs w:val="28"/>
+          <w:u w:val="single"/>
+        </w:rPr>
+        <w:t>Sub :</w:t>
+      </w:r>
+      <w:proofErr w:type="gramEnd"/>
+      <w:r>
+        <w:rPr>
+          <w:b/>
+          <w:bCs/>
+          <w:sz w:val="32"/>
+          <w:szCs w:val="28"/>
+          <w:u w:val="single"/>
+        </w:rPr>
+        <w:t xml:space="preserve"> OSWD</w:t>
+      </w:r>
+    </w:p>
+    <w:p>
+      <w:pPr>
+        <w:rPr>
+          <w:b/>
+          <w:bCs/>
+          <w:sz w:val="32"/>
+          <w:szCs w:val="28"/>
+          <w:u w:val="single"/>
+        </w:rPr>
+      </w:pPr>
+      <w:hyperlink r:id="rId5" w:history="1">
+        <w:r>
+          <w:rPr>
+            <w:rStyle w:val="Hyperlink"/>
+            <w:b/>
+            <w:bCs/>
+            <w:sz w:val="32"/>
+            <w:szCs w:val="28"/>
+          </w:rPr>
+          <w:t>https://github.com/NeelJari/Nodejs_Practical3</w:t>
+        </w:r>
+      </w:hyperlink>
+    </w:p>
+    <w:p>
+      <w:pPr>
+        <w:rPr>
+          <w:b/>
+          <w:bCs/>
+          <w:sz w:val="32"/>
+          <w:szCs w:val="28"/>
+          <w:u w:val="single"/>
+        </w:rPr>
+      </w:pPr>
+    </w:p>
+    <w:p>
+      <w:pPr>
+        <w:rPr>
+          <w:b/>
+          <w:bCs/>
+          <w:sz w:val="32"/>
+          <w:szCs w:val="28"/>
+          <w:u w:val="single"/>
+        </w:rPr>
+      </w:pPr>
+    </w:p>
+    <w:p>
+      <w:pPr>
+        <w:rPr>
+          <w:b/>
+          <w:bCs/>
+          <w:sz w:val="32"/>
+          <w:szCs w:val="28"/>
+          <w:u w:val="single"/>
+        </w:rPr>
+      </w:pPr>
+    </w:p>
+    <w:p>
+      <w:pPr>
+        <w:rPr>
+          <w:b/>
+          <w:bCs/>
+          <w:sz w:val="32"/>
+          <w:szCs w:val="28"/>
+          <w:u w:val="single"/>
+        </w:rPr>
+      </w:pPr>
+    </w:p>
+    <w:p>
+      <w:pPr>
+        <w:rPr>
+          <w:b/>
+          <w:bCs/>
+          <w:sz w:val="32"/>
+          <w:szCs w:val="28"/>
+          <w:u w:val="single"/>
+        </w:rPr>
+      </w:pPr>
+    </w:p>
+    <w:p>
+      <w:pPr>
+        <w:rPr>
+          <w:b/>
+          <w:bCs/>
+          <w:sz w:val="32"/>
+          <w:szCs w:val="28"/>
+          <w:u w:val="single"/>
+        </w:rPr>
+      </w:pPr>
+    </w:p>
+    <w:p>
+      <w:pPr>
+        <w:rPr>
+          <w:b/>
+          <w:bCs/>
+          <w:sz w:val="32"/>
+          <w:szCs w:val="28"/>
+          <w:u w:val="single"/>
+        </w:rPr>
+      </w:pPr>
+    </w:p>
+    <w:p>
+      <w:pPr>
+        <w:rPr>
+          <w:b/>
+          <w:bCs/>
+          <w:sz w:val="32"/>
+          <w:szCs w:val="28"/>
+          <w:u w:val="single"/>
+        </w:rPr>
+      </w:pPr>
+    </w:p>
+    <w:p>
+      <w:pPr>
+        <w:rPr>
+          <w:b/>
+          <w:bCs/>
+          <w:sz w:val="32"/>
+          <w:szCs w:val="28"/>
+          <w:u w:val="single"/>
+        </w:rPr>
+      </w:pPr>
+    </w:p>
+    <w:p>
+      <w:pPr>
+        <w:rPr>
+          <w:b/>
+          <w:bCs/>
+          <w:sz w:val="32"/>
+          <w:szCs w:val="28"/>
+          <w:u w:val="single"/>
+        </w:rPr>
+      </w:pPr>
+    </w:p>
+    <w:p>
+      <w:pPr>
+        <w:rPr>
+          <w:b/>
+          <w:bCs/>
+          <w:sz w:val="32"/>
+          <w:szCs w:val="28"/>
+          <w:u w:val="single"/>
+        </w:rPr>
+      </w:pPr>
+    </w:p>
+    <w:p>
+      <w:pPr>
+        <w:rPr>
+          <w:b/>
+          <w:bCs/>
+          <w:sz w:val="32"/>
+          <w:szCs w:val="28"/>
+          <w:u w:val="single"/>
+        </w:rPr>
+      </w:pPr>
       <w:bookmarkStart w:id="0" w:name="_GoBack"/>
       <w:bookmarkEnd w:id="0"/>
       <w:r>
@@ -182,171 +456,8 @@
           <w:szCs w:val="28"/>
           <w:u w:val="single"/>
         </w:rPr>
-        <w:t>pulbhai</w:t>
-      </w:r>
-      <w:proofErr w:type="spellEnd"/>
-      <w:r>
-        <w:rPr>
-          <w:b/>
-          <w:bCs/>
-          <w:sz w:val="32"/>
-          <w:szCs w:val="28"/>
-          <w:u w:val="single"/>
-        </w:rPr>
-        <w:t xml:space="preserve"> </w:t>
-      </w:r>
-      <w:proofErr w:type="spellStart"/>
-      <w:r>
-        <w:rPr>
-          <w:b/>
-          <w:bCs/>
-          <w:sz w:val="32"/>
-          <w:szCs w:val="28"/>
-          <w:u w:val="single"/>
-        </w:rPr>
-        <w:t>Jariwala</w:t>
-      </w:r>
-      <w:proofErr w:type="spellEnd"/>
-    </w:p>
-    <w:p>
-      <w:pPr>
-        <w:rPr>
-          <w:b/>
-          <w:bCs/>
-          <w:sz w:val="32"/>
-          <w:szCs w:val="28"/>
-          <w:u w:val="single"/>
-        </w:rPr>
-      </w:pPr>
-      <w:r>
-        <w:rPr>
-          <w:b/>
-          <w:bCs/>
-          <w:sz w:val="32"/>
-          <w:szCs w:val="28"/>
-          <w:u w:val="single"/>
-        </w:rPr>
-        <w:t xml:space="preserve">Roll </w:t>
-      </w:r>
-      <w:proofErr w:type="gramStart"/>
-      <w:r>
-        <w:rPr>
-          <w:b/>
-          <w:bCs/>
-          <w:sz w:val="32"/>
-          <w:szCs w:val="28"/>
-          <w:u w:val="single"/>
-        </w:rPr>
-        <w:t>no  :</w:t>
-      </w:r>
-      <w:proofErr w:type="gramEnd"/>
-      <w:r>
-        <w:rPr>
-          <w:b/>
-          <w:bCs/>
-          <w:sz w:val="32"/>
-          <w:szCs w:val="28"/>
-          <w:u w:val="single"/>
-        </w:rPr>
-        <w:t xml:space="preserve"> </w:t>
-      </w:r>
-      <w:r>
-        <w:rPr>
-          <w:b/>
-          <w:bCs/>
-          <w:sz w:val="32"/>
-          <w:szCs w:val="28"/>
-          <w:u w:val="single"/>
-        </w:rPr>
-        <w:t>12</w:t>
-      </w:r>
-    </w:p>
-    <w:p>
-      <w:pPr>
-        <w:rPr>
-          <w:b/>
-          <w:bCs/>
-          <w:sz w:val="32"/>
-          <w:szCs w:val="28"/>
-          <w:u w:val="single"/>
-        </w:rPr>
-      </w:pPr>
-      <w:proofErr w:type="gramStart"/>
-      <w:r>
-        <w:rPr>
-          <w:b/>
-          <w:bCs/>
-          <w:sz w:val="32"/>
-          <w:szCs w:val="28"/>
-          <w:u w:val="single"/>
-        </w:rPr>
-        <w:t>Sub :</w:t>
-      </w:r>
-      <w:proofErr w:type="gramEnd"/>
-      <w:r>
-        <w:rPr>
-          <w:b/>
-          <w:bCs/>
-          <w:sz w:val="32"/>
-          <w:szCs w:val="28"/>
-          <w:u w:val="single"/>
-        </w:rPr>
-        <w:t xml:space="preserve"> OSWD</w:t>
-      </w:r>
-    </w:p>
-    <w:p>
-      <w:pPr>
-        <w:rPr>
-          <w:b/>
-          <w:bCs/>
-          <w:sz w:val="32"/>
-          <w:szCs w:val="28"/>
-          <w:u w:val="single"/>
-        </w:rPr>
-      </w:pPr>
-      <w:r>
-        <w:rPr>
-          <w:b/>
-          <w:bCs/>
-          <w:sz w:val="32"/>
-          <w:szCs w:val="28"/>
-          <w:u w:val="single"/>
-        </w:rPr>
-        <w:t>https://github.com/shivpanwala/nodejs.practical3</w:t>
-      </w:r>
-      <w:r>
-        <w:rPr>
-          <w:b/>
-          <w:bCs/>
-          <w:sz w:val="32"/>
-          <w:szCs w:val="28"/>
-          <w:u w:val="single"/>
-        </w:rPr>
-        <w:br w:type="page"/>
-      </w:r>
-      <w:r>
-        <w:rPr>
-          <w:b/>
-          <w:bCs/>
-          <w:sz w:val="32"/>
-          <w:szCs w:val="28"/>
-          <w:u w:val="single"/>
-        </w:rPr>
-        <w:lastRenderedPageBreak/>
-        <w:t xml:space="preserve">Admin </w:t>
-      </w:r>
-      <w:proofErr w:type="gramStart"/>
-      <w:r>
-        <w:rPr>
-          <w:b/>
-          <w:bCs/>
-          <w:sz w:val="32"/>
-          <w:szCs w:val="28"/>
-          <w:u w:val="single"/>
-        </w:rPr>
-        <w:t>Site :</w:t>
-      </w:r>
-      <w:proofErr w:type="gramEnd"/>
+        <w:t>Admin Site :</w:t>
+      </w:r>
     </w:p>
     <w:p>
       <w:pPr>
@@ -389,113 +500,6 @@
             <wp:extent cx="5731510" cy="3223895"/>
             <wp:effectExtent l="0" t="0" r="2540" b="0"/>
             <wp:docPr id="1" name="Picture 1"/>
-            <wp:cNvGraphicFramePr>
-              <a:graphicFrameLocks xmlns:a="http://schemas.openxmlformats.org/drawingml/2006/main" noChangeAspect="1"/>
-            </wp:cNvGraphicFramePr>
-            <a:graphic xmlns:a="http://schemas.openxmlformats.org/drawingml/2006/main">
-              <a:graphicData uri="http://schemas.openxmlformats.org/drawingml/2006/picture">
-                <pic:pic xmlns:pic="http://schemas.openxmlformats.org/drawingml/2006/picture">
-                  <pic:nvPicPr>
-                    <pic:cNvPr id="1" name=""/>
-                    <pic:cNvPicPr/>
-                  </pic:nvPicPr>
-                  <pic:blipFill>
-                    <a:blip r:embed="rId5"/>
-                    <a:stretch>
-                      <a:fillRect/>
-                    </a:stretch>
-                  </pic:blipFill>
-                  <pic:spPr>
-                    <a:xfrm>
-                      <a:off x="0" y="0"/>
-                      <a:ext cx="5731510" cy="3223895"/>
-                    </a:xfrm>
-                    <a:prstGeom prst="rect">
-                      <a:avLst/>
-                    </a:prstGeom>
-                  </pic:spPr>
-                </pic:pic>
-              </a:graphicData>
-            </a:graphic>
-          </wp:inline>
-        </w:drawing>
-      </w:r>
-    </w:p>
-    <w:p>
-      <w:pPr>
-        <w:rPr>
-          <w:sz w:val="28"/>
-          <w:szCs w:val="26"/>
-        </w:rPr>
-      </w:pPr>
-    </w:p>
-    <w:p>
-      <w:pPr>
-        <w:rPr>
-          <w:sz w:val="28"/>
-          <w:szCs w:val="26"/>
-        </w:rPr>
-      </w:pPr>
-      <w:r>
-        <w:rPr>
-          <w:sz w:val="28"/>
-          <w:szCs w:val="26"/>
-        </w:rPr>
-        <w:t xml:space="preserve">2).Manage </w:t>
-      </w:r>
-      <w:proofErr w:type="gramStart"/>
-      <w:r>
-        <w:rPr>
-          <w:sz w:val="28"/>
-          <w:szCs w:val="26"/>
-        </w:rPr>
-        <w:t>category(</w:t>
-      </w:r>
-      <w:proofErr w:type="gramEnd"/>
-      <w:r>
-        <w:rPr>
-          <w:sz w:val="28"/>
-          <w:szCs w:val="26"/>
-        </w:rPr>
-        <w:t>CRUD)</w:t>
-      </w:r>
-    </w:p>
-    <w:p>
-      <w:pPr>
-        <w:rPr>
-          <w:b/>
-          <w:bCs/>
-          <w:sz w:val="28"/>
-          <w:szCs w:val="26"/>
-        </w:rPr>
-      </w:pPr>
-      <w:r>
-        <w:rPr>
-          <w:b/>
-          <w:bCs/>
-          <w:sz w:val="28"/>
-          <w:szCs w:val="26"/>
-        </w:rPr>
-        <w:t>LIST:</w:t>
-      </w:r>
-    </w:p>
-    <w:p>
-      <w:pPr>
-        <w:rPr>
-          <w:sz w:val="28"/>
-          <w:szCs w:val="26"/>
-        </w:rPr>
-      </w:pPr>
-      <w:r>
-        <w:rPr>
-          <w:noProof/>
-          <w:lang w:eastAsia="en-IN"/>
-        </w:rPr>
-        <w:drawing>
-          <wp:inline distT="0" distB="0" distL="0" distR="0" wp14:anchorId="7016C986" wp14:editId="416926B9">
-            <wp:extent cx="5731510" cy="3223895"/>
-            <wp:effectExtent l="0" t="0" r="2540" b="0"/>
-            <wp:docPr id="2" name="Picture 2"/>
             <wp:cNvGraphicFramePr>
               <a:graphicFrameLocks xmlns:a="http://schemas.openxmlformats.org/drawingml/2006/main" noChangeAspect="1"/>
             </wp:cNvGraphicFramePr>
@@ -539,48 +543,56 @@
     <w:p>
       <w:pPr>
         <w:rPr>
-          <w:b/>
-          <w:bCs/>
-          <w:sz w:val="28"/>
-          <w:szCs w:val="26"/>
-        </w:rPr>
-      </w:pPr>
-      <w:r>
-        <w:rPr>
-          <w:b/>
-          <w:bCs/>
-          <w:sz w:val="28"/>
-          <w:szCs w:val="26"/>
-        </w:rPr>
-        <w:lastRenderedPageBreak/>
-        <w:t xml:space="preserve">Add </w:t>
+          <w:sz w:val="28"/>
+          <w:szCs w:val="26"/>
+        </w:rPr>
+      </w:pPr>
+      <w:r>
+        <w:rPr>
+          <w:sz w:val="28"/>
+          <w:szCs w:val="26"/>
+        </w:rPr>
+        <w:t xml:space="preserve">2).Manage </w:t>
       </w:r>
       <w:proofErr w:type="gramStart"/>
       <w:r>
         <w:rPr>
-          <w:b/>
-          <w:bCs/>
-          <w:sz w:val="28"/>
-          <w:szCs w:val="26"/>
-        </w:rPr>
-        <w:t xml:space="preserve">Category </w:t>
-      </w:r>
-      <w:r>
-        <w:rPr>
-          <w:b/>
-          <w:bCs/>
-          <w:sz w:val="28"/>
-          <w:szCs w:val="26"/>
-        </w:rPr>
-        <w:t>:</w:t>
+          <w:sz w:val="28"/>
+          <w:szCs w:val="26"/>
+        </w:rPr>
+        <w:t>category(</w:t>
       </w:r>
       <w:proofErr w:type="gramEnd"/>
-    </w:p>
-    <w:p>
-      <w:pPr>
-        <w:rPr>
-          <w:b/>
-          <w:bCs/>
+      <w:r>
+        <w:rPr>
+          <w:sz w:val="28"/>
+          <w:szCs w:val="26"/>
+        </w:rPr>
+        <w:t>CRUD)</w:t>
+      </w:r>
+    </w:p>
+    <w:p>
+      <w:pPr>
+        <w:rPr>
+          <w:b/>
+          <w:bCs/>
+          <w:sz w:val="28"/>
+          <w:szCs w:val="26"/>
+        </w:rPr>
+      </w:pPr>
+      <w:r>
+        <w:rPr>
+          <w:b/>
+          <w:bCs/>
+          <w:sz w:val="28"/>
+          <w:szCs w:val="26"/>
+        </w:rPr>
+        <w:t>LIST:</w:t>
+      </w:r>
+    </w:p>
+    <w:p>
+      <w:pPr>
+        <w:rPr>
           <w:sz w:val="28"/>
           <w:szCs w:val="26"/>
         </w:rPr>
@@ -591,10 +603,10 @@
           <w:lang w:eastAsia="en-IN"/>
         </w:rPr>
         <w:drawing>
-          <wp:inline distT="0" distB="0" distL="0" distR="0" wp14:anchorId="6DA6AB1C" wp14:editId="1CC3445E">
+          <wp:inline distT="0" distB="0" distL="0" distR="0" wp14:anchorId="7016C986" wp14:editId="416926B9">
             <wp:extent cx="5731510" cy="3223895"/>
             <wp:effectExtent l="0" t="0" r="2540" b="0"/>
-            <wp:docPr id="3" name="Picture 3"/>
+            <wp:docPr id="2" name="Picture 2"/>
             <wp:cNvGraphicFramePr>
               <a:graphicFrameLocks xmlns:a="http://schemas.openxmlformats.org/drawingml/2006/main" noChangeAspect="1"/>
             </wp:cNvGraphicFramePr>
@@ -630,30 +642,28 @@
     <w:p>
       <w:pPr>
         <w:rPr>
-          <w:b/>
-          <w:bCs/>
-          <w:sz w:val="28"/>
-          <w:szCs w:val="26"/>
-        </w:rPr>
-      </w:pPr>
-    </w:p>
-    <w:p>
-      <w:pPr>
-        <w:rPr>
-          <w:b/>
-          <w:bCs/>
-          <w:sz w:val="28"/>
-          <w:szCs w:val="26"/>
-        </w:rPr>
-      </w:pPr>
-      <w:r>
-        <w:rPr>
-          <w:b/>
-          <w:bCs/>
-          <w:sz w:val="28"/>
-          <w:szCs w:val="26"/>
-        </w:rPr>
-        <w:t xml:space="preserve">Update </w:t>
+          <w:sz w:val="28"/>
+          <w:szCs w:val="26"/>
+        </w:rPr>
+      </w:pPr>
+    </w:p>
+    <w:p>
+      <w:pPr>
+        <w:rPr>
+          <w:b/>
+          <w:bCs/>
+          <w:sz w:val="28"/>
+          <w:szCs w:val="26"/>
+        </w:rPr>
+      </w:pPr>
+      <w:r>
+        <w:rPr>
+          <w:b/>
+          <w:bCs/>
+          <w:sz w:val="28"/>
+          <w:szCs w:val="26"/>
+        </w:rPr>
+        <w:t xml:space="preserve">Add </w:t>
       </w:r>
       <w:proofErr w:type="gramStart"/>
       <w:r>
@@ -663,7 +673,16 @@
           <w:sz w:val="28"/>
           <w:szCs w:val="26"/>
         </w:rPr>
-        <w:t>Category :</w:t>
+        <w:t xml:space="preserve">Category </w:t>
+      </w:r>
+      <w:r>
+        <w:rPr>
+          <w:b/>
+          <w:bCs/>
+          <w:sz w:val="28"/>
+          <w:szCs w:val="26"/>
+        </w:rPr>
+        <w:t>:</w:t>
       </w:r>
       <w:proofErr w:type="gramEnd"/>
     </w:p>
@@ -682,10 +701,10 @@
           <w:lang w:eastAsia="en-IN"/>
         </w:rPr>
         <w:drawing>
-          <wp:inline distT="0" distB="0" distL="0" distR="0" wp14:anchorId="348011CF" wp14:editId="6E19B00B">
+          <wp:inline distT="0" distB="0" distL="0" distR="0" wp14:anchorId="6DA6AB1C" wp14:editId="1CC3445E">
             <wp:extent cx="5731510" cy="3223895"/>
             <wp:effectExtent l="0" t="0" r="2540" b="0"/>
-            <wp:docPr id="4" name="Picture 4"/>
+            <wp:docPr id="3" name="Picture 3"/>
             <wp:cNvGraphicFramePr>
               <a:graphicFrameLocks xmlns:a="http://schemas.openxmlformats.org/drawingml/2006/main" noChangeAspect="1"/>
             </wp:cNvGraphicFramePr>
@@ -731,82 +750,32 @@
     <w:p>
       <w:pPr>
         <w:rPr>
-          <w:sz w:val="28"/>
-          <w:szCs w:val="26"/>
-        </w:rPr>
-      </w:pPr>
-    </w:p>
-    <w:p>
-      <w:pPr>
-        <w:rPr>
-          <w:sz w:val="28"/>
-          <w:szCs w:val="26"/>
-        </w:rPr>
-      </w:pPr>
-    </w:p>
-    <w:p>
-      <w:pPr>
-        <w:rPr>
-          <w:sz w:val="28"/>
-          <w:szCs w:val="26"/>
-        </w:rPr>
-      </w:pPr>
-      <w:r>
-        <w:rPr>
-          <w:sz w:val="28"/>
-          <w:szCs w:val="26"/>
-        </w:rPr>
-        <w:lastRenderedPageBreak/>
-        <w:t xml:space="preserve">3) Manage </w:t>
+          <w:b/>
+          <w:bCs/>
+          <w:sz w:val="28"/>
+          <w:szCs w:val="26"/>
+        </w:rPr>
+      </w:pPr>
+      <w:r>
+        <w:rPr>
+          <w:b/>
+          <w:bCs/>
+          <w:sz w:val="28"/>
+          <w:szCs w:val="26"/>
+        </w:rPr>
+        <w:t xml:space="preserve">Update </w:t>
       </w:r>
       <w:proofErr w:type="gramStart"/>
       <w:r>
         <w:rPr>
-          <w:sz w:val="28"/>
-          <w:szCs w:val="26"/>
-        </w:rPr>
-        <w:t>Product :</w:t>
+          <w:b/>
+          <w:bCs/>
+          <w:sz w:val="28"/>
+          <w:szCs w:val="26"/>
+        </w:rPr>
+        <w:t>Category :</w:t>
       </w:r>
       <w:proofErr w:type="gramEnd"/>
-    </w:p>
-    <w:p>
-      <w:pPr>
-        <w:rPr>
-          <w:b/>
-          <w:bCs/>
-          <w:sz w:val="28"/>
-          <w:szCs w:val="26"/>
-        </w:rPr>
-      </w:pPr>
-      <w:r>
-        <w:rPr>
-          <w:b/>
-          <w:bCs/>
-          <w:sz w:val="28"/>
-          <w:szCs w:val="26"/>
-        </w:rPr>
-        <w:t xml:space="preserve">List </w:t>
-      </w:r>
-      <w:proofErr w:type="gramStart"/>
-      <w:r>
-        <w:rPr>
-          <w:b/>
-          <w:bCs/>
-          <w:sz w:val="28"/>
-          <w:szCs w:val="26"/>
-        </w:rPr>
-        <w:t>Product :</w:t>
-      </w:r>
-      <w:proofErr w:type="gramEnd"/>
-      <w:r>
-        <w:rPr>
-          <w:b/>
-          <w:bCs/>
-          <w:sz w:val="28"/>
-          <w:szCs w:val="26"/>
-        </w:rPr>
-        <w:t xml:space="preserve"> </w:t>
-      </w:r>
     </w:p>
     <w:p>
       <w:pPr>
@@ -823,10 +792,10 @@
           <w:lang w:eastAsia="en-IN"/>
         </w:rPr>
         <w:drawing>
-          <wp:inline distT="0" distB="0" distL="0" distR="0" wp14:anchorId="0E072B6A" wp14:editId="6D99E620">
+          <wp:inline distT="0" distB="0" distL="0" distR="0" wp14:anchorId="348011CF" wp14:editId="6E19B00B">
             <wp:extent cx="5731510" cy="3223895"/>
             <wp:effectExtent l="0" t="0" r="2540" b="0"/>
-            <wp:docPr id="5" name="Picture 5"/>
+            <wp:docPr id="4" name="Picture 4"/>
             <wp:cNvGraphicFramePr>
               <a:graphicFrameLocks xmlns:a="http://schemas.openxmlformats.org/drawingml/2006/main" noChangeAspect="1"/>
             </wp:cNvGraphicFramePr>
@@ -872,32 +841,81 @@
     <w:p>
       <w:pPr>
         <w:rPr>
-          <w:b/>
-          <w:bCs/>
-          <w:sz w:val="28"/>
-          <w:szCs w:val="26"/>
-        </w:rPr>
-      </w:pPr>
-      <w:r>
-        <w:rPr>
-          <w:b/>
-          <w:bCs/>
-          <w:sz w:val="28"/>
-          <w:szCs w:val="26"/>
-        </w:rPr>
-        <w:t xml:space="preserve">Add </w:t>
+          <w:sz w:val="28"/>
+          <w:szCs w:val="26"/>
+        </w:rPr>
+      </w:pPr>
+    </w:p>
+    <w:p>
+      <w:pPr>
+        <w:rPr>
+          <w:sz w:val="28"/>
+          <w:szCs w:val="26"/>
+        </w:rPr>
+      </w:pPr>
+    </w:p>
+    <w:p>
+      <w:pPr>
+        <w:rPr>
+          <w:sz w:val="28"/>
+          <w:szCs w:val="26"/>
+        </w:rPr>
+      </w:pPr>
+      <w:r>
+        <w:rPr>
+          <w:sz w:val="28"/>
+          <w:szCs w:val="26"/>
+        </w:rPr>
+        <w:t xml:space="preserve">3) Manage </w:t>
       </w:r>
       <w:proofErr w:type="gramStart"/>
       <w:r>
         <w:rPr>
-          <w:b/>
-          <w:bCs/>
-          <w:sz w:val="28"/>
-          <w:szCs w:val="26"/>
-        </w:rPr>
-        <w:t>product :</w:t>
+          <w:sz w:val="28"/>
+          <w:szCs w:val="26"/>
+        </w:rPr>
+        <w:t>Product :</w:t>
       </w:r>
       <w:proofErr w:type="gramEnd"/>
+    </w:p>
+    <w:p>
+      <w:pPr>
+        <w:rPr>
+          <w:b/>
+          <w:bCs/>
+          <w:sz w:val="28"/>
+          <w:szCs w:val="26"/>
+        </w:rPr>
+      </w:pPr>
+      <w:r>
+        <w:rPr>
+          <w:b/>
+          <w:bCs/>
+          <w:sz w:val="28"/>
+          <w:szCs w:val="26"/>
+        </w:rPr>
+        <w:t xml:space="preserve">List </w:t>
+      </w:r>
+      <w:proofErr w:type="gramStart"/>
+      <w:r>
+        <w:rPr>
+          <w:b/>
+          <w:bCs/>
+          <w:sz w:val="28"/>
+          <w:szCs w:val="26"/>
+        </w:rPr>
+        <w:t>Product :</w:t>
+      </w:r>
+      <w:proofErr w:type="gramEnd"/>
+      <w:r>
+        <w:rPr>
+          <w:b/>
+          <w:bCs/>
+          <w:sz w:val="28"/>
+          <w:szCs w:val="26"/>
+        </w:rPr>
+        <w:t xml:space="preserve"> </w:t>
+      </w:r>
     </w:p>
     <w:p>
       <w:pPr>
@@ -914,10 +932,10 @@
           <w:lang w:eastAsia="en-IN"/>
         </w:rPr>
         <w:drawing>
-          <wp:inline distT="0" distB="0" distL="0" distR="0" wp14:anchorId="4002548A" wp14:editId="08986B86">
+          <wp:inline distT="0" distB="0" distL="0" distR="0" wp14:anchorId="0E072B6A" wp14:editId="6D99E620">
             <wp:extent cx="5731510" cy="3223895"/>
             <wp:effectExtent l="0" t="0" r="2540" b="0"/>
-            <wp:docPr id="6" name="Picture 6"/>
+            <wp:docPr id="5" name="Picture 5"/>
             <wp:cNvGraphicFramePr>
               <a:graphicFrameLocks xmlns:a="http://schemas.openxmlformats.org/drawingml/2006/main" noChangeAspect="1"/>
             </wp:cNvGraphicFramePr>
@@ -959,34 +977,24 @@
           <w:szCs w:val="26"/>
         </w:rPr>
       </w:pPr>
-      <w:r>
-        <w:rPr>
-          <w:b/>
-          <w:bCs/>
-          <w:sz w:val="28"/>
-          <w:szCs w:val="26"/>
-        </w:rPr>
-        <w:br w:type="page"/>
-      </w:r>
-    </w:p>
-    <w:p>
-      <w:pPr>
-        <w:rPr>
-          <w:b/>
-          <w:bCs/>
-          <w:sz w:val="28"/>
-          <w:szCs w:val="26"/>
-        </w:rPr>
-      </w:pPr>
-      <w:r>
-        <w:rPr>
-          <w:b/>
-          <w:bCs/>
-          <w:sz w:val="28"/>
-          <w:szCs w:val="26"/>
-        </w:rPr>
-        <w:lastRenderedPageBreak/>
-        <w:t xml:space="preserve">Edit </w:t>
+    </w:p>
+    <w:p>
+      <w:pPr>
+        <w:rPr>
+          <w:b/>
+          <w:bCs/>
+          <w:sz w:val="28"/>
+          <w:szCs w:val="26"/>
+        </w:rPr>
+      </w:pPr>
+      <w:r>
+        <w:rPr>
+          <w:b/>
+          <w:bCs/>
+          <w:sz w:val="28"/>
+          <w:szCs w:val="26"/>
+        </w:rPr>
+        <w:t xml:space="preserve">Add </w:t>
       </w:r>
       <w:proofErr w:type="gramStart"/>
       <w:r>
@@ -996,7 +1004,7 @@
           <w:sz w:val="28"/>
           <w:szCs w:val="26"/>
         </w:rPr>
-        <w:t>Product :</w:t>
+        <w:t>product :</w:t>
       </w:r>
       <w:proofErr w:type="gramEnd"/>
     </w:p>
@@ -1015,10 +1023,10 @@
           <w:lang w:eastAsia="en-IN"/>
         </w:rPr>
         <w:drawing>
-          <wp:inline distT="0" distB="0" distL="0" distR="0" wp14:anchorId="625FAF0C" wp14:editId="7FD9539F">
+          <wp:inline distT="0" distB="0" distL="0" distR="0" wp14:anchorId="4002548A" wp14:editId="08986B86">
             <wp:extent cx="5731510" cy="3223895"/>
             <wp:effectExtent l="0" t="0" r="2540" b="0"/>
-            <wp:docPr id="7" name="Picture 7"/>
+            <wp:docPr id="6" name="Picture 6"/>
             <wp:cNvGraphicFramePr>
               <a:graphicFrameLocks xmlns:a="http://schemas.openxmlformats.org/drawingml/2006/main" noChangeAspect="1"/>
             </wp:cNvGraphicFramePr>
@@ -1060,40 +1068,46 @@
           <w:szCs w:val="26"/>
         </w:rPr>
       </w:pPr>
-    </w:p>
-    <w:p>
-      <w:pPr>
-        <w:rPr>
-          <w:sz w:val="28"/>
-          <w:szCs w:val="26"/>
-        </w:rPr>
-      </w:pPr>
-      <w:r>
-        <w:rPr>
-          <w:sz w:val="28"/>
-          <w:szCs w:val="26"/>
-        </w:rPr>
-        <w:t xml:space="preserve">4) </w:t>
+      <w:r>
+        <w:rPr>
+          <w:b/>
+          <w:bCs/>
+          <w:sz w:val="28"/>
+          <w:szCs w:val="26"/>
+        </w:rPr>
+        <w:br w:type="page"/>
+      </w:r>
+    </w:p>
+    <w:p>
+      <w:pPr>
+        <w:rPr>
+          <w:b/>
+          <w:bCs/>
+          <w:sz w:val="28"/>
+          <w:szCs w:val="26"/>
+        </w:rPr>
+      </w:pPr>
+      <w:r>
+        <w:rPr>
+          <w:b/>
+          <w:bCs/>
+          <w:sz w:val="28"/>
+          <w:szCs w:val="26"/>
+        </w:rPr>
+        <w:lastRenderedPageBreak/>
+        <w:t xml:space="preserve">Edit </w:t>
       </w:r>
       <w:proofErr w:type="gramStart"/>
       <w:r>
         <w:rPr>
-          <w:sz w:val="28"/>
-          <w:szCs w:val="26"/>
-        </w:rPr>
-        <w:t>Logout :</w:t>
+          <w:b/>
+          <w:bCs/>
+          <w:sz w:val="28"/>
+          <w:szCs w:val="26"/>
+        </w:rPr>
+        <w:t>Product :</w:t>
       </w:r>
       <w:proofErr w:type="gramEnd"/>
-    </w:p>
-    <w:p>
-      <w:pPr>
-        <w:rPr>
-          <w:b/>
-          <w:bCs/>
-          <w:sz w:val="28"/>
-          <w:szCs w:val="26"/>
-        </w:rPr>
-      </w:pPr>
     </w:p>
     <w:p>
       <w:pPr>
@@ -1110,10 +1124,10 @@
           <w:lang w:eastAsia="en-IN"/>
         </w:rPr>
         <w:drawing>
-          <wp:inline distT="0" distB="0" distL="0" distR="0" wp14:anchorId="29A5C6B6" wp14:editId="48B81E0C">
+          <wp:inline distT="0" distB="0" distL="0" distR="0" wp14:anchorId="625FAF0C" wp14:editId="7FD9539F">
             <wp:extent cx="5731510" cy="3223895"/>
             <wp:effectExtent l="0" t="0" r="2540" b="0"/>
-            <wp:docPr id="8" name="Picture 8"/>
+            <wp:docPr id="7" name="Picture 7"/>
             <wp:cNvGraphicFramePr>
               <a:graphicFrameLocks xmlns:a="http://schemas.openxmlformats.org/drawingml/2006/main" noChangeAspect="1"/>
             </wp:cNvGraphicFramePr>
@@ -1155,75 +1169,48 @@
           <w:szCs w:val="26"/>
         </w:rPr>
       </w:pPr>
-      <w:r>
-        <w:rPr>
-          <w:b/>
-          <w:bCs/>
-          <w:sz w:val="28"/>
-          <w:szCs w:val="26"/>
-        </w:rPr>
-        <w:br w:type="page"/>
-      </w:r>
-    </w:p>
-    <w:p>
-      <w:pPr>
-        <w:rPr>
-          <w:b/>
-          <w:bCs/>
-          <w:sz w:val="28"/>
-          <w:szCs w:val="26"/>
-          <w:u w:val="single"/>
-        </w:rPr>
-      </w:pPr>
-      <w:r>
-        <w:rPr>
-          <w:b/>
-          <w:bCs/>
-          <w:sz w:val="28"/>
-          <w:szCs w:val="26"/>
-          <w:u w:val="single"/>
-        </w:rPr>
-        <w:lastRenderedPageBreak/>
-        <w:t xml:space="preserve">User </w:t>
+    </w:p>
+    <w:p>
+      <w:pPr>
+        <w:rPr>
+          <w:sz w:val="28"/>
+          <w:szCs w:val="26"/>
+        </w:rPr>
+      </w:pPr>
+      <w:r>
+        <w:rPr>
+          <w:sz w:val="28"/>
+          <w:szCs w:val="26"/>
+        </w:rPr>
+        <w:t xml:space="preserve">4) </w:t>
       </w:r>
       <w:proofErr w:type="gramStart"/>
       <w:r>
         <w:rPr>
-          <w:b/>
-          <w:bCs/>
-          <w:sz w:val="28"/>
-          <w:szCs w:val="26"/>
-          <w:u w:val="single"/>
-        </w:rPr>
-        <w:t>Side :</w:t>
+          <w:sz w:val="28"/>
+          <w:szCs w:val="26"/>
+        </w:rPr>
+        <w:t>Logout :</w:t>
       </w:r>
       <w:proofErr w:type="gramEnd"/>
     </w:p>
     <w:p>
       <w:pPr>
-        <w:pStyle w:val="ListParagraph"/>
-        <w:numPr>
-          <w:ilvl w:val="0"/>
-          <w:numId w:val="1"/>
-        </w:numPr>
-        <w:rPr>
-          <w:sz w:val="32"/>
-          <w:szCs w:val="28"/>
-        </w:rPr>
-      </w:pPr>
-      <w:r>
-        <w:rPr>
-          <w:sz w:val="32"/>
-          <w:szCs w:val="28"/>
-        </w:rPr>
-        <w:t>Login :</w:t>
-      </w:r>
-    </w:p>
-    <w:p>
-      <w:pPr>
-        <w:rPr>
-          <w:sz w:val="32"/>
-          <w:szCs w:val="28"/>
+        <w:rPr>
+          <w:b/>
+          <w:bCs/>
+          <w:sz w:val="28"/>
+          <w:szCs w:val="26"/>
+        </w:rPr>
+      </w:pPr>
+    </w:p>
+    <w:p>
+      <w:pPr>
+        <w:rPr>
+          <w:b/>
+          <w:bCs/>
+          <w:sz w:val="28"/>
+          <w:szCs w:val="26"/>
         </w:rPr>
       </w:pPr>
       <w:r>
@@ -1232,10 +1219,10 @@
           <w:lang w:eastAsia="en-IN"/>
         </w:rPr>
         <w:drawing>
-          <wp:inline distT="0" distB="0" distL="0" distR="0" wp14:anchorId="1E519441" wp14:editId="0CB658AB">
+          <wp:inline distT="0" distB="0" distL="0" distR="0" wp14:anchorId="29A5C6B6" wp14:editId="48B81E0C">
             <wp:extent cx="5731510" cy="3223895"/>
             <wp:effectExtent l="0" t="0" r="2540" b="0"/>
-            <wp:docPr id="9" name="Picture 9"/>
+            <wp:docPr id="8" name="Picture 8"/>
             <wp:cNvGraphicFramePr>
               <a:graphicFrameLocks xmlns:a="http://schemas.openxmlformats.org/drawingml/2006/main" noChangeAspect="1"/>
             </wp:cNvGraphicFramePr>
@@ -1271,10 +1258,55 @@
     <w:p>
       <w:pPr>
         <w:rPr>
-          <w:sz w:val="32"/>
-          <w:szCs w:val="28"/>
-        </w:rPr>
-      </w:pPr>
+          <w:b/>
+          <w:bCs/>
+          <w:sz w:val="28"/>
+          <w:szCs w:val="26"/>
+        </w:rPr>
+      </w:pPr>
+      <w:r>
+        <w:rPr>
+          <w:b/>
+          <w:bCs/>
+          <w:sz w:val="28"/>
+          <w:szCs w:val="26"/>
+        </w:rPr>
+        <w:br w:type="page"/>
+      </w:r>
+    </w:p>
+    <w:p>
+      <w:pPr>
+        <w:rPr>
+          <w:b/>
+          <w:bCs/>
+          <w:sz w:val="28"/>
+          <w:szCs w:val="26"/>
+          <w:u w:val="single"/>
+        </w:rPr>
+      </w:pPr>
+      <w:r>
+        <w:rPr>
+          <w:b/>
+          <w:bCs/>
+          <w:sz w:val="28"/>
+          <w:szCs w:val="26"/>
+          <w:u w:val="single"/>
+        </w:rPr>
+        <w:lastRenderedPageBreak/>
+        <w:t xml:space="preserve">User </w:t>
+      </w:r>
+      <w:proofErr w:type="gramStart"/>
+      <w:r>
+        <w:rPr>
+          <w:b/>
+          <w:bCs/>
+          <w:sz w:val="28"/>
+          <w:szCs w:val="26"/>
+          <w:u w:val="single"/>
+        </w:rPr>
+        <w:t>Side :</w:t>
+      </w:r>
+      <w:proofErr w:type="gramEnd"/>
     </w:p>
     <w:p>
       <w:pPr>
@@ -1293,7 +1325,7 @@
           <w:sz w:val="32"/>
           <w:szCs w:val="28"/>
         </w:rPr>
-        <w:t>Register :</w:t>
+        <w:t>Login :</w:t>
       </w:r>
     </w:p>
     <w:p>
@@ -1309,10 +1341,10 @@
           <w:lang w:eastAsia="en-IN"/>
         </w:rPr>
         <w:drawing>
-          <wp:inline distT="0" distB="0" distL="0" distR="0" wp14:anchorId="08947732" wp14:editId="4C8A9245">
+          <wp:inline distT="0" distB="0" distL="0" distR="0" wp14:anchorId="1E519441" wp14:editId="0CB658AB">
             <wp:extent cx="5731510" cy="3223895"/>
             <wp:effectExtent l="0" t="0" r="2540" b="0"/>
-            <wp:docPr id="10" name="Picture 10"/>
+            <wp:docPr id="9" name="Picture 9"/>
             <wp:cNvGraphicFramePr>
               <a:graphicFrameLocks xmlns:a="http://schemas.openxmlformats.org/drawingml/2006/main" noChangeAspect="1"/>
             </wp:cNvGraphicFramePr>
@@ -1352,13 +1384,6 @@
           <w:szCs w:val="28"/>
         </w:rPr>
       </w:pPr>
-      <w:r>
-        <w:rPr>
-          <w:sz w:val="32"/>
-          <w:szCs w:val="28"/>
-        </w:rPr>
-        <w:br w:type="page"/>
-      </w:r>
     </w:p>
     <w:p>
       <w:pPr>
@@ -1377,8 +1402,7 @@
           <w:sz w:val="32"/>
           <w:szCs w:val="28"/>
         </w:rPr>
-        <w:lastRenderedPageBreak/>
-        <w:t>List categories :</w:t>
+        <w:t>Register :</w:t>
       </w:r>
     </w:p>
     <w:p>
@@ -1394,10 +1418,10 @@
           <w:lang w:eastAsia="en-IN"/>
         </w:rPr>
         <w:drawing>
-          <wp:inline distT="0" distB="0" distL="0" distR="0" wp14:anchorId="2A22DDF3" wp14:editId="285AC8B6">
+          <wp:inline distT="0" distB="0" distL="0" distR="0" wp14:anchorId="08947732" wp14:editId="4C8A9245">
             <wp:extent cx="5731510" cy="3223895"/>
             <wp:effectExtent l="0" t="0" r="2540" b="0"/>
-            <wp:docPr id="11" name="Picture 11"/>
+            <wp:docPr id="10" name="Picture 10"/>
             <wp:cNvGraphicFramePr>
               <a:graphicFrameLocks xmlns:a="http://schemas.openxmlformats.org/drawingml/2006/main" noChangeAspect="1"/>
             </wp:cNvGraphicFramePr>
@@ -1437,6 +1461,13 @@
           <w:szCs w:val="28"/>
         </w:rPr>
       </w:pPr>
+      <w:r>
+        <w:rPr>
+          <w:sz w:val="32"/>
+          <w:szCs w:val="28"/>
+        </w:rPr>
+        <w:br w:type="page"/>
+      </w:r>
     </w:p>
     <w:p>
       <w:pPr>
@@ -1455,7 +1486,8 @@
           <w:sz w:val="32"/>
           <w:szCs w:val="28"/>
         </w:rPr>
-        <w:t>Display :</w:t>
+        <w:lastRenderedPageBreak/>
+        <w:t>List categories :</w:t>
       </w:r>
     </w:p>
     <w:p>
@@ -1471,10 +1503,10 @@
           <w:lang w:eastAsia="en-IN"/>
         </w:rPr>
         <w:drawing>
-          <wp:inline distT="0" distB="0" distL="0" distR="0" wp14:anchorId="5CF2EDE9" wp14:editId="1513ECE3">
+          <wp:inline distT="0" distB="0" distL="0" distR="0" wp14:anchorId="2A22DDF3" wp14:editId="285AC8B6">
             <wp:extent cx="5731510" cy="3223895"/>
             <wp:effectExtent l="0" t="0" r="2540" b="0"/>
-            <wp:docPr id="12" name="Picture 12"/>
+            <wp:docPr id="11" name="Picture 11"/>
             <wp:cNvGraphicFramePr>
               <a:graphicFrameLocks xmlns:a="http://schemas.openxmlformats.org/drawingml/2006/main" noChangeAspect="1"/>
             </wp:cNvGraphicFramePr>
@@ -1517,24 +1549,26 @@
     </w:p>
     <w:p>
       <w:pPr>
-        <w:rPr>
-          <w:sz w:val="32"/>
-          <w:szCs w:val="28"/>
-        </w:rPr>
-      </w:pPr>
-    </w:p>
-    <w:p>
-      <w:pPr>
         <w:pStyle w:val="ListParagraph"/>
-        <w:rPr>
-          <w:sz w:val="32"/>
-          <w:szCs w:val="28"/>
-        </w:rPr>
-      </w:pPr>
-    </w:p>
-    <w:p>
-      <w:pPr>
-        <w:pStyle w:val="ListParagraph"/>
+        <w:numPr>
+          <w:ilvl w:val="0"/>
+          <w:numId w:val="1"/>
+        </w:numPr>
+        <w:rPr>
+          <w:sz w:val="32"/>
+          <w:szCs w:val="28"/>
+        </w:rPr>
+      </w:pPr>
+      <w:r>
+        <w:rPr>
+          <w:sz w:val="32"/>
+          <w:szCs w:val="28"/>
+        </w:rPr>
+        <w:t>Display :</w:t>
+      </w:r>
+    </w:p>
+    <w:p>
+      <w:pPr>
         <w:rPr>
           <w:sz w:val="32"/>
           <w:szCs w:val="28"/>
@@ -1545,12 +1579,11 @@
           <w:noProof/>
           <w:lang w:eastAsia="en-IN"/>
         </w:rPr>
-        <w:lastRenderedPageBreak/>
         <w:drawing>
-          <wp:inline distT="0" distB="0" distL="0" distR="0" wp14:anchorId="41DC7B2E" wp14:editId="69B041A3">
+          <wp:inline distT="0" distB="0" distL="0" distR="0" wp14:anchorId="5CF2EDE9" wp14:editId="1513ECE3">
             <wp:extent cx="5731510" cy="3223895"/>
             <wp:effectExtent l="0" t="0" r="2540" b="0"/>
-            <wp:docPr id="13" name="Picture 13"/>
+            <wp:docPr id="12" name="Picture 12"/>
             <wp:cNvGraphicFramePr>
               <a:graphicFrameLocks xmlns:a="http://schemas.openxmlformats.org/drawingml/2006/main" noChangeAspect="1"/>
             </wp:cNvGraphicFramePr>
@@ -1585,6 +1618,82 @@
     </w:p>
     <w:p>
       <w:pPr>
+        <w:rPr>
+          <w:sz w:val="32"/>
+          <w:szCs w:val="28"/>
+        </w:rPr>
+      </w:pPr>
+    </w:p>
+    <w:p>
+      <w:pPr>
+        <w:rPr>
+          <w:sz w:val="32"/>
+          <w:szCs w:val="28"/>
+        </w:rPr>
+      </w:pPr>
+    </w:p>
+    <w:p>
+      <w:pPr>
+        <w:pStyle w:val="ListParagraph"/>
+        <w:rPr>
+          <w:sz w:val="32"/>
+          <w:szCs w:val="28"/>
+        </w:rPr>
+      </w:pPr>
+    </w:p>
+    <w:p>
+      <w:pPr>
+        <w:pStyle w:val="ListParagraph"/>
+        <w:rPr>
+          <w:sz w:val="32"/>
+          <w:szCs w:val="28"/>
+        </w:rPr>
+      </w:pPr>
+      <w:r>
+        <w:rPr>
+          <w:noProof/>
+          <w:lang w:eastAsia="en-IN"/>
+        </w:rPr>
+        <w:lastRenderedPageBreak/>
+        <w:drawing>
+          <wp:inline distT="0" distB="0" distL="0" distR="0" wp14:anchorId="41DC7B2E" wp14:editId="69B041A3">
+            <wp:extent cx="5731510" cy="3223895"/>
+            <wp:effectExtent l="0" t="0" r="2540" b="0"/>
+            <wp:docPr id="13" name="Picture 13"/>
+            <wp:cNvGraphicFramePr>
+              <a:graphicFrameLocks xmlns:a="http://schemas.openxmlformats.org/drawingml/2006/main" noChangeAspect="1"/>
+            </wp:cNvGraphicFramePr>
+            <a:graphic xmlns:a="http://schemas.openxmlformats.org/drawingml/2006/main">
+              <a:graphicData uri="http://schemas.openxmlformats.org/drawingml/2006/picture">
+                <pic:pic xmlns:pic="http://schemas.openxmlformats.org/drawingml/2006/picture">
+                  <pic:nvPicPr>
+                    <pic:cNvPr id="1" name=""/>
+                    <pic:cNvPicPr/>
+                  </pic:nvPicPr>
+                  <pic:blipFill>
+                    <a:blip r:embed="rId18"/>
+                    <a:stretch>
+                      <a:fillRect/>
+                    </a:stretch>
+                  </pic:blipFill>
+                  <pic:spPr>
+                    <a:xfrm>
+                      <a:off x="0" y="0"/>
+                      <a:ext cx="5731510" cy="3223895"/>
+                    </a:xfrm>
+                    <a:prstGeom prst="rect">
+                      <a:avLst/>
+                    </a:prstGeom>
+                  </pic:spPr>
+                </pic:pic>
+              </a:graphicData>
+            </a:graphic>
+          </wp:inline>
+        </w:drawing>
+      </w:r>
+    </w:p>
+    <w:p>
+      <w:pPr>
         <w:pStyle w:val="ListParagraph"/>
         <w:rPr>
           <w:sz w:val="32"/>
@@ -1691,7 +1800,7 @@
                     <pic:cNvPicPr/>
                   </pic:nvPicPr>
                   <pic:blipFill rotWithShape="1">
-                    <a:blip r:embed="rId18"/>
+                    <a:blip r:embed="rId19"/>
                     <a:srcRect l="41048" t="27477" r="25881" b="16387"/>
                     <a:stretch/>
                   </pic:blipFill>
@@ -1812,7 +1921,7 @@
                     <pic:cNvPicPr/>
                   </pic:nvPicPr>
                   <pic:blipFill rotWithShape="1">
-                    <a:blip r:embed="rId19"/>
+                    <a:blip r:embed="rId20"/>
                     <a:srcRect l="36395" t="25113" r="19898" b="6047"/>
                     <a:stretch/>
                   </pic:blipFill>
@@ -1920,7 +2029,7 @@
                     <pic:cNvPicPr/>
                   </pic:nvPicPr>
                   <pic:blipFill rotWithShape="1">
-                    <a:blip r:embed="rId20"/>
+                    <a:blip r:embed="rId21"/>
                     <a:srcRect l="28251" t="49340" r="11590" b="16388"/>
                     <a:stretch/>
                   </pic:blipFill>
@@ -2491,6 +2600,17 @@
       <w:contextualSpacing/>
     </w:pPr>
   </w:style>
+  <w:style w:type="character" w:styleId="Hyperlink">
+    <w:name w:val="Hyperlink"/>
+    <w:basedOn w:val="DefaultParagraphFont"/>
+    <w:uiPriority w:val="99"/>
+    <w:unhideWhenUsed/>
+    <w:rsid w:val="00D2485A"/>
+    <w:rPr>
+      <w:color w:val="0563C1" w:themeColor="hyperlink"/>
+      <w:u w:val="single"/>
+    </w:rPr>
+  </w:style>
 </w:styles>
 </file>
 
